--- a/algorithm.docx
+++ b/algorithm.docx
@@ -1,6 +1,6 @@
 
 <file path=word/document.xml><?xml version="1.0" encoding="utf-8"?>
-<w:document xmlns:wpc="http://schemas.microsoft.com/office/word/2010/wordprocessingCanvas" xmlns:cx="http://schemas.microsoft.com/office/drawing/2014/chartex" xmlns:cx1="http://schemas.microsoft.com/office/drawing/2015/9/8/chartex" xmlns:cx2="http://schemas.microsoft.com/office/drawing/2015/10/21/chartex" xmlns:cx3="http://schemas.microsoft.com/office/drawing/2016/5/9/chartex" xmlns:cx4="http://schemas.microsoft.com/office/drawing/2016/5/10/chartex" xmlns:cx5="http://schemas.microsoft.com/office/drawing/2016/5/11/chartex" xmlns:cx6="http://schemas.microsoft.com/office/drawing/2016/5/12/chartex" xmlns:cx7="http://schemas.microsoft.com/office/drawing/2016/5/13/chartex" xmlns:cx8="http://schemas.microsoft.com/office/drawing/2016/5/14/chartex" xmlns:mc="http://schemas.openxmlformats.org/markup-compatibility/2006" xmlns:aink="http://schemas.microsoft.com/office/drawing/2016/ink" xmlns:am3d="http://schemas.microsoft.com/office/drawing/2017/model3d" xmlns:o="urn:schemas-microsoft-com:office:office" xmlns:r="http://schemas.openxmlformats.org/officeDocument/2006/relationships" xmlns:m="http://schemas.openxmlformats.org/officeDocument/2006/math" xmlns:v="urn:schemas-microsoft-com:vml" xmlns:wp14="http://schemas.microsoft.com/office/word/2010/wordprocessingDrawing" xmlns:wp="http://schemas.openxmlformats.org/drawingml/2006/wordprocessingDrawing" xmlns:w10="urn:schemas-microsoft-com:office:word" xmlns:w="http://schemas.openxmlformats.org/wordprocessingml/2006/main" xmlns:w14="http://schemas.microsoft.com/office/word/2010/wordml" xmlns:w15="http://schemas.microsoft.com/office/word/2012/wordml" xmlns:w16cex="http://schemas.microsoft.com/office/word/2018/wordml/cex" xmlns:w16cid="http://schemas.microsoft.com/office/word/2016/wordml/cid" xmlns:w16="http://schemas.microsoft.com/office/word/2018/wordml" xmlns:w16sdtdh="http://schemas.microsoft.com/office/word/2020/wordml/sdtdatahash" xmlns:w16se="http://schemas.microsoft.com/office/word/2015/wordml/symex" xmlns:wpg="http://schemas.microsoft.com/office/word/2010/wordprocessingGroup" xmlns:wpi="http://schemas.microsoft.com/office/word/2010/wordprocessingInk" xmlns:wne="http://schemas.microsoft.com/office/word/2006/wordml" xmlns:wps="http://schemas.microsoft.com/office/word/2010/wordprocessingShape" mc:Ignorable="w14 w15 w16se w16cid w16 w16cex w16sdtdh wp14">
+<w:document xmlns:wpc="http://schemas.microsoft.com/office/word/2010/wordprocessingCanvas" xmlns:cx="http://schemas.microsoft.com/office/drawing/2014/chartex" xmlns:cx1="http://schemas.microsoft.com/office/drawing/2015/9/8/chartex" xmlns:cx2="http://schemas.microsoft.com/office/drawing/2015/10/21/chartex" xmlns:cx3="http://schemas.microsoft.com/office/drawing/2016/5/9/chartex" xmlns:cx4="http://schemas.microsoft.com/office/drawing/2016/5/10/chartex" xmlns:cx5="http://schemas.microsoft.com/office/drawing/2016/5/11/chartex" xmlns:cx6="http://schemas.microsoft.com/office/drawing/2016/5/12/chartex" xmlns:cx7="http://schemas.microsoft.com/office/drawing/2016/5/13/chartex" xmlns:cx8="http://schemas.microsoft.com/office/drawing/2016/5/14/chartex" xmlns:mc="http://schemas.openxmlformats.org/markup-compatibility/2006" xmlns:aink="http://schemas.microsoft.com/office/drawing/2016/ink" xmlns:am3d="http://schemas.microsoft.com/office/drawing/2017/model3d" xmlns:o="urn:schemas-microsoft-com:office:office" xmlns:oel="http://schemas.microsoft.com/office/2019/extlst" xmlns:r="http://schemas.openxmlformats.org/officeDocument/2006/relationships" xmlns:m="http://schemas.openxmlformats.org/officeDocument/2006/math" xmlns:v="urn:schemas-microsoft-com:vml" xmlns:wp14="http://schemas.microsoft.com/office/word/2010/wordprocessingDrawing" xmlns:wp="http://schemas.openxmlformats.org/drawingml/2006/wordprocessingDrawing" xmlns:w10="urn:schemas-microsoft-com:office:word" xmlns:w="http://schemas.openxmlformats.org/wordprocessingml/2006/main" xmlns:w14="http://schemas.microsoft.com/office/word/2010/wordml" xmlns:w15="http://schemas.microsoft.com/office/word/2012/wordml" xmlns:w16cex="http://schemas.microsoft.com/office/word/2018/wordml/cex" xmlns:w16cid="http://schemas.microsoft.com/office/word/2016/wordml/cid" xmlns:w16="http://schemas.microsoft.com/office/word/2018/wordml" xmlns:w16du="http://schemas.microsoft.com/office/word/2023/wordml/word16du" xmlns:w16sdtdh="http://schemas.microsoft.com/office/word/2020/wordml/sdtdatahash" xmlns:w16se="http://schemas.microsoft.com/office/word/2015/wordml/symex" xmlns:wpg="http://schemas.microsoft.com/office/word/2010/wordprocessingGroup" xmlns:wpi="http://schemas.microsoft.com/office/word/2010/wordprocessingInk" xmlns:wne="http://schemas.microsoft.com/office/word/2006/wordml" xmlns:wps="http://schemas.microsoft.com/office/word/2010/wordprocessingShape" mc:Ignorable="w14 w15 w16se w16cid w16 w16cex w16sdtdh w16du wp14">
   <w:body>
     <w:p>
       <w:pPr>
@@ -35,6 +35,400 @@
         <w:t>Algorithm</w:t>
       </w:r>
     </w:p>
+    <w:p/>
+    <w:p>
+      <w:r>
+        <w:t>1. Start</w:t>
+      </w:r>
+    </w:p>
+    <w:p>
+      <w:r>
+        <w:t xml:space="preserve">2. Input: </w:t>
+      </w:r>
+    </w:p>
+    <w:p>
+      <w:r>
+        <w:t xml:space="preserve">   - </w:t>
+      </w:r>
+      <w:proofErr w:type="spellStart"/>
+      <w:r>
+        <w:t>birth_rate</w:t>
+      </w:r>
+      <w:proofErr w:type="spellEnd"/>
+      <w:r>
+        <w:t xml:space="preserve"> (seconds between births)</w:t>
+      </w:r>
+    </w:p>
+    <w:p>
+      <w:r>
+        <w:t xml:space="preserve">   - </w:t>
+      </w:r>
+      <w:proofErr w:type="spellStart"/>
+      <w:r>
+        <w:t>death_rate</w:t>
+      </w:r>
+      <w:proofErr w:type="spellEnd"/>
+      <w:r>
+        <w:t xml:space="preserve"> (seconds between deaths)</w:t>
+      </w:r>
+    </w:p>
+    <w:p>
+      <w:r>
+        <w:t xml:space="preserve">   - </w:t>
+      </w:r>
+      <w:proofErr w:type="spellStart"/>
+      <w:r>
+        <w:t>immigration_rate</w:t>
+      </w:r>
+      <w:proofErr w:type="spellEnd"/>
+      <w:r>
+        <w:t xml:space="preserve"> (seconds between new immigrants)</w:t>
+      </w:r>
+    </w:p>
+    <w:p>
+      <w:r>
+        <w:t xml:space="preserve">   - </w:t>
+      </w:r>
+      <w:proofErr w:type="spellStart"/>
+      <w:r>
+        <w:t>current_population</w:t>
+      </w:r>
+      <w:proofErr w:type="spellEnd"/>
+      <w:r>
+        <w:t xml:space="preserve"> </w:t>
+      </w:r>
+      <w:r>
+        <w:t>(current population of the country)</w:t>
+      </w:r>
+    </w:p>
+    <w:p>
+      <w:r>
+        <w:t xml:space="preserve">   - years</w:t>
+      </w:r>
+      <w:r>
+        <w:t xml:space="preserve"> </w:t>
+      </w:r>
+      <w:r>
+        <w:t>(number of years into the future)</w:t>
+      </w:r>
+    </w:p>
+    <w:p/>
+    <w:p>
+      <w:r>
+        <w:t xml:space="preserve">3. </w:t>
+      </w:r>
+      <w:r>
+        <w:t>C</w:t>
+      </w:r>
+      <w:r>
+        <w:t>alculate the number of seconds in a year:</w:t>
+      </w:r>
+    </w:p>
+    <w:p>
+      <w:r>
+        <w:t xml:space="preserve">   - </w:t>
+      </w:r>
+      <w:proofErr w:type="spellStart"/>
+      <w:r>
+        <w:t>seconds_per_year</w:t>
+      </w:r>
+      <w:proofErr w:type="spellEnd"/>
+      <w:r>
+        <w:t xml:space="preserve"> = 365 * 24 * 60 * 60`</w:t>
+      </w:r>
+    </w:p>
+    <w:p/>
+    <w:p>
+      <w:r>
+        <w:t>4. Calculate the number of births per year:</w:t>
+      </w:r>
+    </w:p>
+    <w:p>
+      <w:r>
+        <w:t xml:space="preserve">   - </w:t>
+      </w:r>
+      <w:proofErr w:type="spellStart"/>
+      <w:r>
+        <w:t>births_per_year</w:t>
+      </w:r>
+      <w:proofErr w:type="spellEnd"/>
+      <w:r>
+        <w:t xml:space="preserve"> = </w:t>
+      </w:r>
+      <w:proofErr w:type="spellStart"/>
+      <w:r>
+        <w:t>seconds_per_year</w:t>
+      </w:r>
+      <w:proofErr w:type="spellEnd"/>
+      <w:r>
+        <w:t xml:space="preserve"> / </w:t>
+      </w:r>
+      <w:proofErr w:type="spellStart"/>
+      <w:r>
+        <w:t>birth_rate</w:t>
+      </w:r>
+      <w:proofErr w:type="spellEnd"/>
+    </w:p>
+    <w:p/>
+    <w:p>
+      <w:r>
+        <w:t>5. Calculate the number of deaths per year:</w:t>
+      </w:r>
+    </w:p>
+    <w:p>
+      <w:r>
+        <w:t xml:space="preserve">   - </w:t>
+      </w:r>
+      <w:proofErr w:type="spellStart"/>
+      <w:r>
+        <w:t>deaths_per_year</w:t>
+      </w:r>
+      <w:proofErr w:type="spellEnd"/>
+      <w:r>
+        <w:t xml:space="preserve"> = </w:t>
+      </w:r>
+      <w:proofErr w:type="spellStart"/>
+      <w:r>
+        <w:t>seconds_per_year</w:t>
+      </w:r>
+      <w:proofErr w:type="spellEnd"/>
+      <w:r>
+        <w:t xml:space="preserve"> / </w:t>
+      </w:r>
+      <w:proofErr w:type="spellStart"/>
+      <w:r>
+        <w:t>death_rate</w:t>
+      </w:r>
+      <w:proofErr w:type="spellEnd"/>
+    </w:p>
+    <w:p/>
+    <w:p>
+      <w:r>
+        <w:t>6. Calculate the number of immigrants per year:</w:t>
+      </w:r>
+    </w:p>
+    <w:p>
+      <w:r>
+        <w:t xml:space="preserve">   - </w:t>
+      </w:r>
+      <w:proofErr w:type="spellStart"/>
+      <w:r>
+        <w:t>immigrants_per_year</w:t>
+      </w:r>
+      <w:proofErr w:type="spellEnd"/>
+      <w:r>
+        <w:t xml:space="preserve"> = </w:t>
+      </w:r>
+      <w:proofErr w:type="spellStart"/>
+      <w:r>
+        <w:t>seconds_per_year</w:t>
+      </w:r>
+      <w:proofErr w:type="spellEnd"/>
+      <w:r>
+        <w:t xml:space="preserve"> / </w:t>
+      </w:r>
+      <w:proofErr w:type="spellStart"/>
+      <w:r>
+        <w:t>immigration_rate</w:t>
+      </w:r>
+      <w:proofErr w:type="spellEnd"/>
+    </w:p>
+    <w:p/>
+    <w:p>
+      <w:r>
+        <w:t>7. Calculate the total number of births over the given years:</w:t>
+      </w:r>
+    </w:p>
+    <w:p>
+      <w:r>
+        <w:t xml:space="preserve">   - </w:t>
+      </w:r>
+      <w:proofErr w:type="spellStart"/>
+      <w:r>
+        <w:t>total_births</w:t>
+      </w:r>
+      <w:proofErr w:type="spellEnd"/>
+      <w:r>
+        <w:t xml:space="preserve"> = </w:t>
+      </w:r>
+      <w:proofErr w:type="spellStart"/>
+      <w:r>
+        <w:t>births_per_year</w:t>
+      </w:r>
+      <w:proofErr w:type="spellEnd"/>
+      <w:r>
+        <w:t xml:space="preserve"> * years</w:t>
+      </w:r>
+    </w:p>
+    <w:p/>
+    <w:p>
+      <w:r>
+        <w:t>8. Calculate the total number of deaths over the given years:</w:t>
+      </w:r>
+    </w:p>
+    <w:p>
+      <w:r>
+        <w:t xml:space="preserve">   - </w:t>
+      </w:r>
+      <w:proofErr w:type="spellStart"/>
+      <w:r>
+        <w:t>total_deaths</w:t>
+      </w:r>
+      <w:proofErr w:type="spellEnd"/>
+      <w:r>
+        <w:t xml:space="preserve"> = </w:t>
+      </w:r>
+      <w:proofErr w:type="spellStart"/>
+      <w:r>
+        <w:t>deaths_per_year</w:t>
+      </w:r>
+      <w:proofErr w:type="spellEnd"/>
+      <w:r>
+        <w:t xml:space="preserve"> * years</w:t>
+      </w:r>
+    </w:p>
+    <w:p/>
+    <w:p>
+      <w:r>
+        <w:t>9. Calculate the total number of immigrants over the given years:</w:t>
+      </w:r>
+    </w:p>
+    <w:p>
+      <w:r>
+        <w:t xml:space="preserve">   - </w:t>
+      </w:r>
+      <w:proofErr w:type="spellStart"/>
+      <w:r>
+        <w:t>total_immigrants</w:t>
+      </w:r>
+      <w:proofErr w:type="spellEnd"/>
+      <w:r>
+        <w:t xml:space="preserve"> = </w:t>
+      </w:r>
+      <w:proofErr w:type="spellStart"/>
+      <w:r>
+        <w:t>immigrants_per_year</w:t>
+      </w:r>
+      <w:proofErr w:type="spellEnd"/>
+      <w:r>
+        <w:t xml:space="preserve"> * years</w:t>
+      </w:r>
+    </w:p>
+    <w:p/>
+    <w:p>
+      <w:r>
+        <w:t>10. Calculate the future population:</w:t>
+      </w:r>
+    </w:p>
+    <w:p>
+      <w:r>
+        <w:t xml:space="preserve">    - </w:t>
+      </w:r>
+      <w:proofErr w:type="spellStart"/>
+      <w:r>
+        <w:t>future_population</w:t>
+      </w:r>
+      <w:proofErr w:type="spellEnd"/>
+      <w:r>
+        <w:t xml:space="preserve"> = </w:t>
+      </w:r>
+      <w:proofErr w:type="spellStart"/>
+      <w:r>
+        <w:t>current_population</w:t>
+      </w:r>
+      <w:proofErr w:type="spellEnd"/>
+      <w:r>
+        <w:t xml:space="preserve"> + </w:t>
+      </w:r>
+      <w:proofErr w:type="spellStart"/>
+      <w:r>
+        <w:t>total_births</w:t>
+      </w:r>
+      <w:proofErr w:type="spellEnd"/>
+      <w:r>
+        <w:t xml:space="preserve"> - </w:t>
+      </w:r>
+      <w:proofErr w:type="spellStart"/>
+      <w:r>
+        <w:t>total_deaths</w:t>
+      </w:r>
+      <w:proofErr w:type="spellEnd"/>
+      <w:r>
+        <w:t xml:space="preserve"> + </w:t>
+      </w:r>
+      <w:proofErr w:type="spellStart"/>
+      <w:r>
+        <w:t>total_immigrants</w:t>
+      </w:r>
+      <w:proofErr w:type="spellEnd"/>
+    </w:p>
+    <w:p/>
+    <w:p>
+      <w:r>
+        <w:t>11. Output the future population:</w:t>
+      </w:r>
+    </w:p>
+    <w:p>
+      <w:r>
+        <w:t xml:space="preserve">    - Print </w:t>
+      </w:r>
+      <w:proofErr w:type="spellStart"/>
+      <w:r>
+        <w:t>future_population</w:t>
+      </w:r>
+      <w:proofErr w:type="spellEnd"/>
+    </w:p>
+    <w:p/>
+    <w:p>
+      <w:r>
+        <w:t>12. Determine if the population increased or decreased:</w:t>
+      </w:r>
+    </w:p>
+    <w:p>
+      <w:r>
+        <w:t xml:space="preserve">    - If </w:t>
+      </w:r>
+      <w:proofErr w:type="spellStart"/>
+      <w:r>
+        <w:t>future_population</w:t>
+      </w:r>
+      <w:proofErr w:type="spellEnd"/>
+      <w:r>
+        <w:t xml:space="preserve"> &gt; </w:t>
+      </w:r>
+      <w:proofErr w:type="spellStart"/>
+      <w:r>
+        <w:t>current_population</w:t>
+      </w:r>
+      <w:proofErr w:type="spellEnd"/>
+      <w:r>
+        <w:t>:</w:t>
+      </w:r>
+    </w:p>
+    <w:p>
+      <w:r>
+        <w:lastRenderedPageBreak/>
+        <w:t xml:space="preserve">        - Print "The population increased"</w:t>
+      </w:r>
+    </w:p>
+    <w:p>
+      <w:r>
+        <w:t xml:space="preserve">    - Else:</w:t>
+      </w:r>
+    </w:p>
+    <w:p>
+      <w:r>
+        <w:t xml:space="preserve">        - Print "The population decreased"</w:t>
+      </w:r>
+    </w:p>
+    <w:p/>
+    <w:p>
+      <w:r>
+        <w:t>13. End</w:t>
+      </w:r>
+    </w:p>
+    <w:p/>
+    <w:p/>
     <w:sectPr>
       <w:pgSz w:w="12240" w:h="15840"/>
       <w:pgMar w:top="1440" w:right="1440" w:bottom="1440" w:left="1440" w:header="720" w:footer="720" w:gutter="0"/>
@@ -46,7 +440,7 @@
 </file>
 
 <file path=word/numbering.xml><?xml version="1.0" encoding="utf-8"?>
-<w:numbering xmlns:wpc="http://schemas.microsoft.com/office/word/2010/wordprocessingCanvas" xmlns:cx="http://schemas.microsoft.com/office/drawing/2014/chartex" xmlns:cx1="http://schemas.microsoft.com/office/drawing/2015/9/8/chartex" xmlns:cx2="http://schemas.microsoft.com/office/drawing/2015/10/21/chartex" xmlns:cx3="http://schemas.microsoft.com/office/drawing/2016/5/9/chartex" xmlns:cx4="http://schemas.microsoft.com/office/drawing/2016/5/10/chartex" xmlns:cx5="http://schemas.microsoft.com/office/drawing/2016/5/11/chartex" xmlns:cx6="http://schemas.microsoft.com/office/drawing/2016/5/12/chartex" xmlns:cx7="http://schemas.microsoft.com/office/drawing/2016/5/13/chartex" xmlns:cx8="http://schemas.microsoft.com/office/drawing/2016/5/14/chartex" xmlns:mc="http://schemas.openxmlformats.org/markup-compatibility/2006" xmlns:aink="http://schemas.microsoft.com/office/drawing/2016/ink" xmlns:am3d="http://schemas.microsoft.com/office/drawing/2017/model3d" xmlns:o="urn:schemas-microsoft-com:office:office" xmlns:r="http://schemas.openxmlformats.org/officeDocument/2006/relationships" xmlns:m="http://schemas.openxmlformats.org/officeDocument/2006/math" xmlns:v="urn:schemas-microsoft-com:vml" xmlns:wp14="http://schemas.microsoft.com/office/word/2010/wordprocessingDrawing" xmlns:wp="http://schemas.openxmlformats.org/drawingml/2006/wordprocessingDrawing" xmlns:w10="urn:schemas-microsoft-com:office:word" xmlns:w="http://schemas.openxmlformats.org/wordprocessingml/2006/main" xmlns:w14="http://schemas.microsoft.com/office/word/2010/wordml" xmlns:w15="http://schemas.microsoft.com/office/word/2012/wordml" xmlns:w16cex="http://schemas.microsoft.com/office/word/2018/wordml/cex" xmlns:w16cid="http://schemas.microsoft.com/office/word/2016/wordml/cid" xmlns:w16="http://schemas.microsoft.com/office/word/2018/wordml" xmlns:w16sdtdh="http://schemas.microsoft.com/office/word/2020/wordml/sdtdatahash" xmlns:w16se="http://schemas.microsoft.com/office/word/2015/wordml/symex" xmlns:wpg="http://schemas.microsoft.com/office/word/2010/wordprocessingGroup" xmlns:wpi="http://schemas.microsoft.com/office/word/2010/wordprocessingInk" xmlns:wne="http://schemas.microsoft.com/office/word/2006/wordml" xmlns:wps="http://schemas.microsoft.com/office/word/2010/wordprocessingShape" mc:Ignorable="w14 w15 w16se w16cid w16 w16cex w16sdtdh wp14">
+<w:numbering xmlns:wpc="http://schemas.microsoft.com/office/word/2010/wordprocessingCanvas" xmlns:cx="http://schemas.microsoft.com/office/drawing/2014/chartex" xmlns:cx1="http://schemas.microsoft.com/office/drawing/2015/9/8/chartex" xmlns:cx2="http://schemas.microsoft.com/office/drawing/2015/10/21/chartex" xmlns:cx3="http://schemas.microsoft.com/office/drawing/2016/5/9/chartex" xmlns:cx4="http://schemas.microsoft.com/office/drawing/2016/5/10/chartex" xmlns:cx5="http://schemas.microsoft.com/office/drawing/2016/5/11/chartex" xmlns:cx6="http://schemas.microsoft.com/office/drawing/2016/5/12/chartex" xmlns:cx7="http://schemas.microsoft.com/office/drawing/2016/5/13/chartex" xmlns:cx8="http://schemas.microsoft.com/office/drawing/2016/5/14/chartex" xmlns:mc="http://schemas.openxmlformats.org/markup-compatibility/2006" xmlns:aink="http://schemas.microsoft.com/office/drawing/2016/ink" xmlns:am3d="http://schemas.microsoft.com/office/drawing/2017/model3d" xmlns:o="urn:schemas-microsoft-com:office:office" xmlns:oel="http://schemas.microsoft.com/office/2019/extlst" xmlns:r="http://schemas.openxmlformats.org/officeDocument/2006/relationships" xmlns:m="http://schemas.openxmlformats.org/officeDocument/2006/math" xmlns:v="urn:schemas-microsoft-com:vml" xmlns:wp14="http://schemas.microsoft.com/office/word/2010/wordprocessingDrawing" xmlns:wp="http://schemas.openxmlformats.org/drawingml/2006/wordprocessingDrawing" xmlns:w10="urn:schemas-microsoft-com:office:word" xmlns:w="http://schemas.openxmlformats.org/wordprocessingml/2006/main" xmlns:w14="http://schemas.microsoft.com/office/word/2010/wordml" xmlns:w15="http://schemas.microsoft.com/office/word/2012/wordml" xmlns:w16cex="http://schemas.microsoft.com/office/word/2018/wordml/cex" xmlns:w16cid="http://schemas.microsoft.com/office/word/2016/wordml/cid" xmlns:w16="http://schemas.microsoft.com/office/word/2018/wordml" xmlns:w16du="http://schemas.microsoft.com/office/word/2023/wordml/word16du" xmlns:w16sdtdh="http://schemas.microsoft.com/office/word/2020/wordml/sdtdatahash" xmlns:w16se="http://schemas.microsoft.com/office/word/2015/wordml/symex" xmlns:wpg="http://schemas.microsoft.com/office/word/2010/wordprocessingGroup" xmlns:wpi="http://schemas.microsoft.com/office/word/2010/wordprocessingInk" xmlns:wne="http://schemas.microsoft.com/office/word/2006/wordml" xmlns:wps="http://schemas.microsoft.com/office/word/2010/wordprocessingShape" mc:Ignorable="w14 w15 w16se w16cid w16 w16cex w16sdtdh w16du wp14">
   <w:abstractNum w:abstractNumId="0" w15:restartNumberingAfterBreak="0">
     <w:nsid w:val="511C70D1"/>
     <w:multiLevelType w:val="hybridMultilevel"/>
@@ -133,14 +527,14 @@
       </w:pPr>
     </w:lvl>
   </w:abstractNum>
-  <w:num w:numId="1">
+  <w:num w:numId="1" w16cid:durableId="2032759184">
     <w:abstractNumId w:val="0"/>
   </w:num>
 </w:numbering>
 </file>
 
 <file path=word/styles.xml><?xml version="1.0" encoding="utf-8"?>
-<w:styles xmlns:mc="http://schemas.openxmlformats.org/markup-compatibility/2006" xmlns:r="http://schemas.openxmlformats.org/officeDocument/2006/relationships" xmlns:w="http://schemas.openxmlformats.org/wordprocessingml/2006/main" xmlns:w14="http://schemas.microsoft.com/office/word/2010/wordml" xmlns:w15="http://schemas.microsoft.com/office/word/2012/wordml" xmlns:w16cex="http://schemas.microsoft.com/office/word/2018/wordml/cex" xmlns:w16cid="http://schemas.microsoft.com/office/word/2016/wordml/cid" xmlns:w16="http://schemas.microsoft.com/office/word/2018/wordml" xmlns:w16sdtdh="http://schemas.microsoft.com/office/word/2020/wordml/sdtdatahash" xmlns:w16se="http://schemas.microsoft.com/office/word/2015/wordml/symex" mc:Ignorable="w14 w15 w16se w16cid w16 w16cex w16sdtdh">
+<w:styles xmlns:mc="http://schemas.openxmlformats.org/markup-compatibility/2006" xmlns:r="http://schemas.openxmlformats.org/officeDocument/2006/relationships" xmlns:w="http://schemas.openxmlformats.org/wordprocessingml/2006/main" xmlns:w14="http://schemas.microsoft.com/office/word/2010/wordml" xmlns:w15="http://schemas.microsoft.com/office/word/2012/wordml" xmlns:w16cex="http://schemas.microsoft.com/office/word/2018/wordml/cex" xmlns:w16cid="http://schemas.microsoft.com/office/word/2016/wordml/cid" xmlns:w16="http://schemas.microsoft.com/office/word/2018/wordml" xmlns:w16du="http://schemas.microsoft.com/office/word/2023/wordml/word16du" xmlns:w16sdtdh="http://schemas.microsoft.com/office/word/2020/wordml/sdtdatahash" xmlns:w16se="http://schemas.microsoft.com/office/word/2015/wordml/symex" mc:Ignorable="w14 w15 w16se w16cid w16 w16cex w16sdtdh w16du">
   <w:docDefaults>
     <w:rPrDefault>
       <w:rPr>
